--- a/需求文档/RQ4/CaseB-Email/No er/email-user2-tool-document-noer.docx
+++ b/需求文档/RQ4/CaseB-Email/No er/email-user2-tool-document-noer.docx
@@ -212,7 +212,12 @@
         <w:br w:type="textWrapping"/>
       </w:r>
       <w:r>
-        <w:t xml:space="preserve">输入：联系人姓名、邮箱地址、电话号码、地址、备注等  </w:t>
+        <w:t>输入：联系人姓名、邮箱地址、电话号码、地址</w:t>
+      </w:r>
+      <w:bookmarkStart w:id="0" w:name="_GoBack"/>
+      <w:bookmarkEnd w:id="0"/>
+      <w:r>
+        <w:t xml:space="preserve">、备注等  </w:t>
       </w:r>
       <w:r>
         <w:br w:type="textWrapping"/>
@@ -541,8 +546,6 @@
       <w:r>
         <w:t xml:space="preserve">功能编号：FR-16  </w:t>
       </w:r>
-      <w:bookmarkStart w:id="0" w:name="_GoBack"/>
-      <w:bookmarkEnd w:id="0"/>
       <w:r>
         <w:br w:type="textWrapping"/>
       </w:r>
@@ -997,7 +1000,13 @@
         <w:br w:type="textWrapping"/>
       </w:r>
       <w:r>
-        <w:t xml:space="preserve">1.30 数据完整性校验功能  </w:t>
+        <w:rPr>
+          <w:color w:val="FF0000"/>
+        </w:rPr>
+        <w:t>1.30 数据完整性校验功能</w:t>
+      </w:r>
+      <w:r>
+        <w:t xml:space="preserve">  </w:t>
       </w:r>
       <w:r>
         <w:br w:type="textWrapping"/>
